--- a/Reports/IR.docx
+++ b/Reports/IR.docx
@@ -1605,46 +1605,6 @@
     </w:p>
     <w:p>
       <w:pPr>
-        <w:pStyle w:val="NormalWeb"/>
-        <w:shd w:val="clear" w:color="auto" w:fill="FFFFFF"/>
-        <w:jc w:val="both"/>
-        <w:rPr>
-          <w:rFonts w:eastAsiaTheme="minorHAnsi"/>
-          <w:sz w:val="28"/>
-          <w:szCs w:val="28"/>
-          <w:lang w:eastAsia="en-US" w:bidi="hi-IN"/>
-        </w:rPr>
-      </w:pPr>
-      <w:r>
-        <w:rPr>
-          <w:rFonts w:eastAsiaTheme="minorHAnsi"/>
-          <w:sz w:val="28"/>
-          <w:szCs w:val="28"/>
-          <w:lang w:eastAsia="en-US" w:bidi="hi-IN"/>
-        </w:rPr>
-        <w:t>We will see if there is a possibility of devising a model using time series which will predict stock price with a less percentage of error. And if the answer turns to be </w:t>
-      </w:r>
-      <w:r>
-        <w:rPr>
-          <w:rFonts w:eastAsiaTheme="minorHAnsi"/>
-          <w:b/>
-          <w:bCs/>
-          <w:lang w:eastAsia="en-US" w:bidi="hi-IN"/>
-        </w:rPr>
-        <w:t>YES</w:t>
-      </w:r>
-      <w:r>
-        <w:rPr>
-          <w:rFonts w:eastAsiaTheme="minorHAnsi"/>
-          <w:sz w:val="28"/>
-          <w:szCs w:val="28"/>
-          <w:lang w:eastAsia="en-US" w:bidi="hi-IN"/>
-        </w:rPr>
-        <w:t>, we will also see how reliable and efficient will this model be.</w:t>
-      </w:r>
-    </w:p>
-    <w:p>
-      <w:pPr>
         <w:pStyle w:val="Heading1"/>
         <w:jc w:val="both"/>
         <w:rPr>
@@ -1830,6 +1790,35 @@
           <w:sz w:val="28"/>
         </w:rPr>
         <w:t>the project will also analyse the accuracies of these predictions</w:t>
+      </w:r>
+    </w:p>
+    <w:p>
+      <w:pPr>
+        <w:pStyle w:val="ListParagraph"/>
+        <w:numPr>
+          <w:ilvl w:val="0"/>
+          <w:numId w:val="2"/>
+        </w:numPr>
+        <w:jc w:val="both"/>
+        <w:rPr>
+          <w:rFonts w:ascii="Times New Roman" w:hAnsi="Times New Roman" w:cs="Times New Roman"/>
+        </w:rPr>
+      </w:pPr>
+      <w:proofErr w:type="gramStart"/>
+      <w:r>
+        <w:rPr>
+          <w:rFonts w:ascii="Times New Roman" w:hAnsi="Times New Roman" w:cs="Times New Roman"/>
+          <w:sz w:val="28"/>
+        </w:rPr>
+        <w:t>the</w:t>
+      </w:r>
+      <w:proofErr w:type="gramEnd"/>
+      <w:r>
+        <w:rPr>
+          <w:rFonts w:ascii="Times New Roman" w:hAnsi="Times New Roman" w:cs="Times New Roman"/>
+          <w:sz w:val="28"/>
+        </w:rPr>
+        <w:t xml:space="preserve"> project will also compare the accuracy percentage between the different models implemented.</w:t>
       </w:r>
     </w:p>
     <w:p>
@@ -4751,364 +4740,36 @@
           <w:szCs w:val="24"/>
           <w:u w:val="single"/>
         </w:rPr>
-        <w:t>SCIPY</w:t>
-      </w:r>
-    </w:p>
-    <w:p>
-      <w:pPr>
-        <w:shd w:val="clear" w:color="auto" w:fill="FFFFFF"/>
-        <w:spacing w:after="143" w:line="240" w:lineRule="auto"/>
-        <w:jc w:val="both"/>
-        <w:rPr>
-          <w:rFonts w:ascii="Times New Roman" w:eastAsia="Times New Roman" w:hAnsi="Times New Roman" w:cs="Times New Roman"/>
-          <w:sz w:val="28"/>
-          <w:szCs w:val="28"/>
-          <w:lang w:eastAsia="en-IN"/>
-        </w:rPr>
-      </w:pPr>
-      <w:proofErr w:type="spellStart"/>
-      <w:r>
-        <w:rPr>
-          <w:rFonts w:ascii="Times New Roman" w:eastAsia="Times New Roman" w:hAnsi="Times New Roman" w:cs="Times New Roman"/>
-          <w:sz w:val="28"/>
-          <w:szCs w:val="28"/>
-          <w:lang w:eastAsia="en-IN"/>
-        </w:rPr>
-        <w:t>SciPy</w:t>
-      </w:r>
-      <w:proofErr w:type="spellEnd"/>
-      <w:r>
-        <w:rPr>
-          <w:rFonts w:ascii="Times New Roman" w:eastAsia="Times New Roman" w:hAnsi="Times New Roman" w:cs="Times New Roman"/>
-          <w:sz w:val="28"/>
-          <w:szCs w:val="28"/>
-          <w:lang w:eastAsia="en-IN"/>
-        </w:rPr>
-        <w:t xml:space="preserve"> refers to several related but distinct entities:</w:t>
-      </w:r>
-    </w:p>
-    <w:p>
-      <w:pPr>
-        <w:pStyle w:val="ListParagraph"/>
-        <w:numPr>
-          <w:ilvl w:val="0"/>
-          <w:numId w:val="8"/>
-        </w:numPr>
-        <w:shd w:val="clear" w:color="auto" w:fill="FFFFFF"/>
-        <w:spacing w:after="0" w:line="285" w:lineRule="atLeast"/>
-        <w:ind w:left="720"/>
-        <w:jc w:val="both"/>
-        <w:rPr>
-          <w:rFonts w:ascii="Times New Roman" w:eastAsia="Times New Roman" w:hAnsi="Times New Roman" w:cs="Times New Roman"/>
-          <w:sz w:val="28"/>
-          <w:szCs w:val="28"/>
-          <w:lang w:eastAsia="en-IN"/>
-        </w:rPr>
-      </w:pPr>
-      <w:r>
-        <w:rPr>
-          <w:rFonts w:ascii="Times New Roman" w:eastAsia="Times New Roman" w:hAnsi="Times New Roman" w:cs="Times New Roman"/>
-          <w:sz w:val="28"/>
-          <w:szCs w:val="28"/>
-          <w:lang w:eastAsia="en-IN"/>
-        </w:rPr>
-        <w:t>The </w:t>
-      </w:r>
-      <w:proofErr w:type="spellStart"/>
-      <w:r>
-        <w:rPr>
-          <w:rFonts w:ascii="Times New Roman" w:eastAsia="Times New Roman" w:hAnsi="Times New Roman" w:cs="Times New Roman"/>
-          <w:i/>
-          <w:iCs/>
-          <w:sz w:val="28"/>
-          <w:szCs w:val="28"/>
-          <w:lang w:eastAsia="en-IN"/>
-        </w:rPr>
-        <w:t>SciPy</w:t>
-      </w:r>
-      <w:proofErr w:type="spellEnd"/>
-      <w:r>
-        <w:rPr>
-          <w:rFonts w:ascii="Times New Roman" w:eastAsia="Times New Roman" w:hAnsi="Times New Roman" w:cs="Times New Roman"/>
-          <w:i/>
-          <w:iCs/>
-          <w:sz w:val="28"/>
-          <w:szCs w:val="28"/>
-          <w:lang w:eastAsia="en-IN"/>
-        </w:rPr>
-        <w:t xml:space="preserve"> ecosystem</w:t>
-      </w:r>
-      <w:r>
-        <w:rPr>
-          <w:rFonts w:ascii="Times New Roman" w:eastAsia="Times New Roman" w:hAnsi="Times New Roman" w:cs="Times New Roman"/>
-          <w:sz w:val="28"/>
-          <w:szCs w:val="28"/>
-          <w:lang w:eastAsia="en-IN"/>
-        </w:rPr>
-        <w:t xml:space="preserve">, a collection of open source software for scientific computing in Python. </w:t>
-      </w:r>
-    </w:p>
-    <w:p>
-      <w:pPr>
-        <w:pStyle w:val="ListParagraph"/>
-        <w:numPr>
-          <w:ilvl w:val="0"/>
-          <w:numId w:val="8"/>
-        </w:numPr>
-        <w:shd w:val="clear" w:color="auto" w:fill="FFFFFF"/>
-        <w:spacing w:after="0" w:line="285" w:lineRule="atLeast"/>
-        <w:ind w:left="720"/>
-        <w:jc w:val="both"/>
-        <w:rPr>
-          <w:rFonts w:ascii="Times New Roman" w:eastAsia="Times New Roman" w:hAnsi="Times New Roman" w:cs="Times New Roman"/>
-          <w:sz w:val="28"/>
-          <w:szCs w:val="28"/>
-          <w:lang w:eastAsia="en-IN"/>
-        </w:rPr>
-      </w:pPr>
-      <w:r>
-        <w:rPr>
-          <w:rFonts w:ascii="Times New Roman" w:eastAsia="Times New Roman" w:hAnsi="Times New Roman" w:cs="Times New Roman"/>
-          <w:sz w:val="28"/>
-          <w:szCs w:val="28"/>
-          <w:lang w:eastAsia="en-IN"/>
-        </w:rPr>
-        <w:t>The </w:t>
-      </w:r>
-      <w:r>
-        <w:rPr>
-          <w:rFonts w:ascii="Times New Roman" w:eastAsia="Times New Roman" w:hAnsi="Times New Roman" w:cs="Times New Roman"/>
-          <w:i/>
-          <w:iCs/>
-          <w:sz w:val="28"/>
-          <w:szCs w:val="28"/>
-          <w:lang w:eastAsia="en-IN"/>
-        </w:rPr>
-        <w:t>community</w:t>
-      </w:r>
-      <w:r>
-        <w:rPr>
-          <w:rFonts w:ascii="Times New Roman" w:eastAsia="Times New Roman" w:hAnsi="Times New Roman" w:cs="Times New Roman"/>
-          <w:sz w:val="28"/>
-          <w:szCs w:val="28"/>
-          <w:lang w:eastAsia="en-IN"/>
-        </w:rPr>
-        <w:t xml:space="preserve"> of people who use and develop this stack. </w:t>
-      </w:r>
-    </w:p>
-    <w:p>
-      <w:pPr>
-        <w:pStyle w:val="ListParagraph"/>
-        <w:numPr>
-          <w:ilvl w:val="0"/>
-          <w:numId w:val="8"/>
-        </w:numPr>
-        <w:shd w:val="clear" w:color="auto" w:fill="FFFFFF"/>
-        <w:spacing w:after="0" w:line="285" w:lineRule="atLeast"/>
-        <w:ind w:left="720"/>
-        <w:jc w:val="both"/>
-        <w:rPr>
-          <w:rFonts w:ascii="Times New Roman" w:eastAsia="Times New Roman" w:hAnsi="Times New Roman" w:cs="Times New Roman"/>
-          <w:sz w:val="28"/>
-          <w:szCs w:val="28"/>
-          <w:lang w:eastAsia="en-IN"/>
-        </w:rPr>
-      </w:pPr>
-      <w:r>
-        <w:rPr>
-          <w:rFonts w:ascii="Times New Roman" w:eastAsia="Times New Roman" w:hAnsi="Times New Roman" w:cs="Times New Roman"/>
-          <w:sz w:val="28"/>
-          <w:szCs w:val="28"/>
-          <w:lang w:eastAsia="en-IN"/>
-        </w:rPr>
-        <w:t>Several </w:t>
-      </w:r>
-      <w:r>
-        <w:rPr>
-          <w:rFonts w:ascii="Times New Roman" w:eastAsia="Times New Roman" w:hAnsi="Times New Roman" w:cs="Times New Roman"/>
-          <w:i/>
-          <w:iCs/>
-          <w:sz w:val="28"/>
-          <w:szCs w:val="28"/>
-          <w:lang w:eastAsia="en-IN"/>
-        </w:rPr>
-        <w:t>conferences</w:t>
-      </w:r>
-      <w:r>
-        <w:rPr>
-          <w:rFonts w:ascii="Times New Roman" w:eastAsia="Times New Roman" w:hAnsi="Times New Roman" w:cs="Times New Roman"/>
-          <w:sz w:val="28"/>
-          <w:szCs w:val="28"/>
-          <w:lang w:eastAsia="en-IN"/>
-        </w:rPr>
-        <w:t xml:space="preserve"> dedicated to scientific computing in Python - </w:t>
-      </w:r>
-      <w:proofErr w:type="spellStart"/>
-      <w:r>
-        <w:rPr>
-          <w:rFonts w:ascii="Times New Roman" w:eastAsia="Times New Roman" w:hAnsi="Times New Roman" w:cs="Times New Roman"/>
-          <w:sz w:val="28"/>
-          <w:szCs w:val="28"/>
-          <w:lang w:eastAsia="en-IN"/>
-        </w:rPr>
-        <w:t>SciPy</w:t>
-      </w:r>
-      <w:proofErr w:type="spellEnd"/>
-      <w:r>
-        <w:rPr>
-          <w:rFonts w:ascii="Times New Roman" w:eastAsia="Times New Roman" w:hAnsi="Times New Roman" w:cs="Times New Roman"/>
-          <w:sz w:val="28"/>
-          <w:szCs w:val="28"/>
-          <w:lang w:eastAsia="en-IN"/>
-        </w:rPr>
-        <w:t xml:space="preserve">, </w:t>
-      </w:r>
-      <w:proofErr w:type="spellStart"/>
-      <w:r>
-        <w:rPr>
-          <w:rFonts w:ascii="Times New Roman" w:eastAsia="Times New Roman" w:hAnsi="Times New Roman" w:cs="Times New Roman"/>
-          <w:sz w:val="28"/>
-          <w:szCs w:val="28"/>
-          <w:lang w:eastAsia="en-IN"/>
-        </w:rPr>
-        <w:t>EuroSciPy</w:t>
-      </w:r>
-      <w:proofErr w:type="spellEnd"/>
-      <w:r>
-        <w:rPr>
-          <w:rFonts w:ascii="Times New Roman" w:eastAsia="Times New Roman" w:hAnsi="Times New Roman" w:cs="Times New Roman"/>
-          <w:sz w:val="28"/>
-          <w:szCs w:val="28"/>
-          <w:lang w:eastAsia="en-IN"/>
-        </w:rPr>
-        <w:t xml:space="preserve">, and SciPy.in. </w:t>
-      </w:r>
-    </w:p>
-    <w:p>
-      <w:pPr>
-        <w:pStyle w:val="ListParagraph"/>
-        <w:numPr>
-          <w:ilvl w:val="0"/>
-          <w:numId w:val="8"/>
-        </w:numPr>
-        <w:shd w:val="clear" w:color="auto" w:fill="FFFFFF"/>
-        <w:spacing w:after="0" w:line="285" w:lineRule="atLeast"/>
-        <w:ind w:left="720"/>
-        <w:jc w:val="both"/>
-        <w:rPr>
-          <w:rFonts w:ascii="Times New Roman" w:eastAsia="Times New Roman" w:hAnsi="Times New Roman" w:cs="Times New Roman"/>
-          <w:sz w:val="28"/>
-          <w:szCs w:val="28"/>
-          <w:lang w:eastAsia="en-IN"/>
-        </w:rPr>
-      </w:pPr>
-      <w:r>
-        <w:rPr>
-          <w:rFonts w:ascii="Times New Roman" w:eastAsia="Times New Roman" w:hAnsi="Times New Roman" w:cs="Times New Roman"/>
-          <w:sz w:val="28"/>
-          <w:szCs w:val="28"/>
-          <w:lang w:eastAsia="en-IN"/>
-        </w:rPr>
-        <w:t>The </w:t>
-      </w:r>
-      <w:proofErr w:type="spellStart"/>
-      <w:r>
-        <w:rPr>
-          <w:rFonts w:ascii="Times New Roman" w:eastAsia="Times New Roman" w:hAnsi="Times New Roman" w:cs="Times New Roman"/>
-          <w:sz w:val="28"/>
-          <w:szCs w:val="28"/>
-          <w:lang w:eastAsia="en-IN"/>
-        </w:rPr>
-        <w:fldChar w:fldCharType="begin"/>
-      </w:r>
-      <w:r>
-        <w:rPr>
-          <w:rFonts w:ascii="Times New Roman" w:eastAsia="Times New Roman" w:hAnsi="Times New Roman" w:cs="Times New Roman"/>
-          <w:sz w:val="28"/>
-          <w:szCs w:val="28"/>
-          <w:lang w:eastAsia="en-IN"/>
-        </w:rPr>
-        <w:instrText xml:space="preserve"> HYPERLINK "https://www.scipy.org/scipylib/index.html" </w:instrText>
-      </w:r>
-      <w:r>
-        <w:rPr>
-          <w:rFonts w:ascii="Times New Roman" w:eastAsia="Times New Roman" w:hAnsi="Times New Roman" w:cs="Times New Roman"/>
-          <w:sz w:val="28"/>
-          <w:szCs w:val="28"/>
-          <w:lang w:eastAsia="en-IN"/>
-        </w:rPr>
-        <w:fldChar w:fldCharType="separate"/>
-      </w:r>
-      <w:r>
-        <w:rPr>
-          <w:rFonts w:ascii="Times New Roman" w:eastAsia="Times New Roman" w:hAnsi="Times New Roman" w:cs="Times New Roman"/>
-          <w:sz w:val="28"/>
-          <w:szCs w:val="28"/>
-          <w:lang w:eastAsia="en-IN"/>
-        </w:rPr>
-        <w:t>SciPy</w:t>
-      </w:r>
-      <w:proofErr w:type="spellEnd"/>
-      <w:r>
-        <w:rPr>
-          <w:rFonts w:ascii="Times New Roman" w:eastAsia="Times New Roman" w:hAnsi="Times New Roman" w:cs="Times New Roman"/>
-          <w:sz w:val="28"/>
-          <w:szCs w:val="28"/>
-          <w:lang w:eastAsia="en-IN"/>
-        </w:rPr>
-        <w:t xml:space="preserve"> library</w:t>
-      </w:r>
-      <w:r>
-        <w:rPr>
-          <w:rFonts w:ascii="Times New Roman" w:eastAsia="Times New Roman" w:hAnsi="Times New Roman" w:cs="Times New Roman"/>
-          <w:sz w:val="28"/>
-          <w:szCs w:val="28"/>
-          <w:lang w:eastAsia="en-IN"/>
-        </w:rPr>
-        <w:fldChar w:fldCharType="end"/>
-      </w:r>
-      <w:r>
-        <w:rPr>
-          <w:rFonts w:ascii="Times New Roman" w:eastAsia="Times New Roman" w:hAnsi="Times New Roman" w:cs="Times New Roman"/>
-          <w:sz w:val="28"/>
-          <w:szCs w:val="28"/>
-          <w:lang w:eastAsia="en-IN"/>
-        </w:rPr>
-        <w:t xml:space="preserve">, one component of the </w:t>
-      </w:r>
-      <w:proofErr w:type="spellStart"/>
-      <w:r>
-        <w:rPr>
-          <w:rFonts w:ascii="Times New Roman" w:eastAsia="Times New Roman" w:hAnsi="Times New Roman" w:cs="Times New Roman"/>
-          <w:sz w:val="28"/>
-          <w:szCs w:val="28"/>
-          <w:lang w:eastAsia="en-IN"/>
-        </w:rPr>
-        <w:t>SciPy</w:t>
-      </w:r>
-      <w:proofErr w:type="spellEnd"/>
-      <w:r>
-        <w:rPr>
-          <w:rFonts w:ascii="Times New Roman" w:eastAsia="Times New Roman" w:hAnsi="Times New Roman" w:cs="Times New Roman"/>
-          <w:sz w:val="28"/>
-          <w:szCs w:val="28"/>
-          <w:lang w:eastAsia="en-IN"/>
-        </w:rPr>
-        <w:t xml:space="preserve"> stack, providing many numerical routines.</w:t>
-      </w:r>
-    </w:p>
-    <w:p>
-      <w:pPr>
-        <w:shd w:val="clear" w:color="auto" w:fill="FFFFFF"/>
-        <w:spacing w:after="0" w:line="285" w:lineRule="atLeast"/>
-        <w:jc w:val="both"/>
-        <w:rPr>
-          <w:rFonts w:ascii="Times New Roman" w:eastAsia="Times New Roman" w:hAnsi="Times New Roman" w:cs="Times New Roman"/>
-          <w:sz w:val="28"/>
-          <w:szCs w:val="28"/>
-          <w:lang w:eastAsia="en-IN"/>
-        </w:rPr>
-      </w:pPr>
+        <w:t>STATSMODELS</w:t>
+      </w:r>
+    </w:p>
+    <w:p>
+      <w:pPr>
+        <w:jc w:val="both"/>
+        <w:rPr>
+          <w:rFonts w:ascii="Times New Roman" w:hAnsi="Times New Roman" w:cs="Times New Roman"/>
+          <w:sz w:val="28"/>
+          <w:szCs w:val="28"/>
+        </w:rPr>
+      </w:pPr>
+      <w:r>
+        <w:rPr>
+          <w:rFonts w:ascii="Times New Roman" w:hAnsi="Times New Roman" w:cs="Times New Roman"/>
+          <w:sz w:val="28"/>
+          <w:szCs w:val="28"/>
+        </w:rPr>
+        <w:t>It is a Python module that provides classes and functions for the estimation of many different statistical models, as well as for conducting statistical tests, and statistical data exploration. An extensive list of result statistics are available for each estimator. The results are tested against existing statistic</w:t>
+      </w:r>
+      <w:bookmarkStart w:id="0" w:name="_GoBack"/>
+      <w:bookmarkEnd w:id="0"/>
+      <w:r>
+        <w:rPr>
+          <w:rFonts w:ascii="Times New Roman" w:hAnsi="Times New Roman" w:cs="Times New Roman"/>
+          <w:sz w:val="28"/>
+          <w:szCs w:val="28"/>
+        </w:rPr>
+        <w:t>al packages to ensure that they are correct.</w:t>
+      </w:r>
     </w:p>
     <w:p>
       <w:pPr>
@@ -5138,25 +4799,85 @@
           <w:szCs w:val="24"/>
           <w:u w:val="single"/>
         </w:rPr>
-        <w:t>STATSMODELS</w:t>
-      </w:r>
-    </w:p>
-    <w:p>
-      <w:pPr>
-        <w:jc w:val="both"/>
-        <w:rPr>
-          <w:rFonts w:ascii="Times New Roman" w:hAnsi="Times New Roman" w:cs="Times New Roman"/>
-          <w:sz w:val="28"/>
-          <w:szCs w:val="28"/>
-        </w:rPr>
-      </w:pPr>
-      <w:r>
-        <w:rPr>
-          <w:rFonts w:ascii="Times New Roman" w:hAnsi="Times New Roman" w:cs="Times New Roman"/>
-          <w:sz w:val="28"/>
-          <w:szCs w:val="28"/>
-        </w:rPr>
-        <w:t>It is a Python module that provides classes and functions for the estimation of many different statistical models, as well as for conducting statistical tests, and statistical data exploration. An extensive list of result statistics are available for each estimator. The results are tested against existing statistical packages to ensure that they are correct.</w:t>
+        <w:t>ITERTOOLS</w:t>
+      </w:r>
+    </w:p>
+    <w:p>
+      <w:pPr>
+        <w:jc w:val="both"/>
+        <w:rPr>
+          <w:rFonts w:ascii="Times New Roman" w:hAnsi="Times New Roman" w:cs="Times New Roman"/>
+          <w:sz w:val="28"/>
+          <w:szCs w:val="24"/>
+          <w:shd w:val="clear" w:color="auto" w:fill="FFFFFF"/>
+        </w:rPr>
+      </w:pPr>
+      <w:r>
+        <w:rPr>
+          <w:rFonts w:ascii="Times New Roman" w:hAnsi="Times New Roman" w:cs="Times New Roman"/>
+          <w:sz w:val="28"/>
+          <w:szCs w:val="24"/>
+          <w:shd w:val="clear" w:color="auto" w:fill="FFFFFF"/>
+        </w:rPr>
+        <w:t>It is a module that provides various functions that work on iterators to produce complex iterators. This module works as a fast, memory-efficient tool that is used either by themselves or in combination to form </w:t>
+      </w:r>
+      <w:r>
+        <w:rPr>
+          <w:rStyle w:val="Strong"/>
+          <w:rFonts w:ascii="Times New Roman" w:hAnsi="Times New Roman" w:cs="Times New Roman"/>
+          <w:b w:val="0"/>
+          <w:bCs w:val="0"/>
+          <w:sz w:val="28"/>
+          <w:szCs w:val="24"/>
+          <w:bdr w:val="none" w:sz="0" w:space="0" w:color="auto" w:frame="1"/>
+          <w:shd w:val="clear" w:color="auto" w:fill="FFFFFF"/>
+        </w:rPr>
+        <w:t>iterator algebra</w:t>
+      </w:r>
+      <w:r>
+        <w:rPr>
+          <w:rFonts w:ascii="Times New Roman" w:hAnsi="Times New Roman" w:cs="Times New Roman"/>
+          <w:sz w:val="28"/>
+          <w:szCs w:val="24"/>
+          <w:shd w:val="clear" w:color="auto" w:fill="FFFFFF"/>
+        </w:rPr>
+        <w:t>.</w:t>
+      </w:r>
+    </w:p>
+    <w:p>
+      <w:pPr>
+        <w:jc w:val="both"/>
+        <w:rPr>
+          <w:rFonts w:ascii="Times New Roman" w:hAnsi="Times New Roman" w:cs="Times New Roman"/>
+          <w:sz w:val="28"/>
+          <w:szCs w:val="24"/>
+          <w:shd w:val="clear" w:color="auto" w:fill="FFFFFF"/>
+        </w:rPr>
+      </w:pPr>
+    </w:p>
+    <w:p>
+      <w:pPr>
+        <w:pStyle w:val="Heading1"/>
+        <w:jc w:val="both"/>
+        <w:rPr>
+          <w:rStyle w:val="Heading1Char"/>
+          <w:rFonts w:ascii="Times New Roman" w:hAnsi="Times New Roman" w:cs="Times New Roman"/>
+          <w:b/>
+          <w:bCs/>
+          <w:color w:val="auto"/>
+          <w:u w:val="single"/>
+        </w:rPr>
+      </w:pPr>
+      <w:r>
+        <w:rPr>
+          <w:rStyle w:val="Heading1Char"/>
+          <w:rFonts w:ascii="Times New Roman" w:hAnsi="Times New Roman" w:cs="Times New Roman"/>
+          <w:b/>
+          <w:bCs/>
+          <w:color w:val="auto"/>
+          <w:u w:val="single"/>
+        </w:rPr>
+        <w:t>PROGRESS TILL NOW</w:t>
       </w:r>
     </w:p>
     <w:p>
@@ -5187,115 +4908,6 @@
           <w:szCs w:val="24"/>
           <w:u w:val="single"/>
         </w:rPr>
-        <w:t>ITERTOOLS</w:t>
-      </w:r>
-    </w:p>
-    <w:p>
-      <w:pPr>
-        <w:jc w:val="both"/>
-        <w:rPr>
-          <w:rFonts w:ascii="Times New Roman" w:hAnsi="Times New Roman" w:cs="Times New Roman"/>
-          <w:sz w:val="28"/>
-          <w:szCs w:val="24"/>
-          <w:shd w:val="clear" w:color="auto" w:fill="FFFFFF"/>
-        </w:rPr>
-      </w:pPr>
-      <w:r>
-        <w:rPr>
-          <w:rFonts w:ascii="Times New Roman" w:hAnsi="Times New Roman" w:cs="Times New Roman"/>
-          <w:sz w:val="28"/>
-          <w:szCs w:val="24"/>
-          <w:shd w:val="clear" w:color="auto" w:fill="FFFFFF"/>
-        </w:rPr>
-        <w:t>It is a module that provides various functions that work on iterators to produce complex iterators. This module works as a fast, memory-efficient tool that is used either by themselves or in combination to form </w:t>
-      </w:r>
-      <w:r>
-        <w:rPr>
-          <w:rStyle w:val="Strong"/>
-          <w:rFonts w:ascii="Times New Roman" w:hAnsi="Times New Roman" w:cs="Times New Roman"/>
-          <w:b w:val="0"/>
-          <w:bCs w:val="0"/>
-          <w:sz w:val="28"/>
-          <w:szCs w:val="24"/>
-          <w:bdr w:val="none" w:sz="0" w:space="0" w:color="auto" w:frame="1"/>
-          <w:shd w:val="clear" w:color="auto" w:fill="FFFFFF"/>
-        </w:rPr>
-        <w:t>iterator algebra</w:t>
-      </w:r>
-      <w:r>
-        <w:rPr>
-          <w:rFonts w:ascii="Times New Roman" w:hAnsi="Times New Roman" w:cs="Times New Roman"/>
-          <w:sz w:val="28"/>
-          <w:szCs w:val="24"/>
-          <w:shd w:val="clear" w:color="auto" w:fill="FFFFFF"/>
-        </w:rPr>
-        <w:t>.</w:t>
-      </w:r>
-    </w:p>
-    <w:p>
-      <w:pPr>
-        <w:jc w:val="both"/>
-        <w:rPr>
-          <w:rFonts w:ascii="Times New Roman" w:hAnsi="Times New Roman" w:cs="Times New Roman"/>
-          <w:sz w:val="28"/>
-          <w:szCs w:val="24"/>
-          <w:shd w:val="clear" w:color="auto" w:fill="FFFFFF"/>
-        </w:rPr>
-      </w:pPr>
-    </w:p>
-    <w:p>
-      <w:pPr>
-        <w:pStyle w:val="Heading1"/>
-        <w:jc w:val="both"/>
-        <w:rPr>
-          <w:rStyle w:val="Heading1Char"/>
-          <w:rFonts w:ascii="Times New Roman" w:hAnsi="Times New Roman" w:cs="Times New Roman"/>
-          <w:b/>
-          <w:bCs/>
-          <w:color w:val="auto"/>
-          <w:u w:val="single"/>
-        </w:rPr>
-      </w:pPr>
-      <w:r>
-        <w:rPr>
-          <w:rStyle w:val="Heading1Char"/>
-          <w:rFonts w:ascii="Times New Roman" w:hAnsi="Times New Roman" w:cs="Times New Roman"/>
-          <w:b/>
-          <w:bCs/>
-          <w:color w:val="auto"/>
-          <w:u w:val="single"/>
-        </w:rPr>
-        <w:t>PROGRESS TILL NOW</w:t>
-      </w:r>
-    </w:p>
-    <w:p>
-      <w:pPr>
-        <w:pStyle w:val="Heading2"/>
-        <w:jc w:val="both"/>
-        <w:rPr>
-          <w:rFonts w:ascii="Times New Roman" w:hAnsi="Times New Roman" w:cs="Times New Roman"/>
-          <w:b/>
-          <w:bCs/>
-          <w:i/>
-          <w:iCs/>
-          <w:color w:val="auto"/>
-          <w:sz w:val="28"/>
-          <w:szCs w:val="24"/>
-          <w:u w:val="single"/>
-        </w:rPr>
-      </w:pPr>
-      <w:r>
-        <w:rPr>
-          <w:rFonts w:ascii="Times New Roman" w:hAnsi="Times New Roman" w:cs="Times New Roman"/>
-          <w:b/>
-          <w:bCs/>
-          <w:i/>
-          <w:iCs/>
-          <w:color w:val="auto"/>
-          <w:sz w:val="28"/>
-          <w:szCs w:val="24"/>
-          <w:u w:val="single"/>
-        </w:rPr>
         <w:t>DATASET</w:t>
       </w:r>
     </w:p>
@@ -5371,7 +4983,6 @@
           <w:noProof/>
           <w:lang w:eastAsia="en-IN"/>
         </w:rPr>
-        <w:lastRenderedPageBreak/>
         <w:drawing>
           <wp:inline distT="0" distB="0" distL="0" distR="0" wp14:anchorId="36690C66" wp14:editId="770D81E3">
             <wp:extent cx="5531933" cy="2123767"/>
@@ -5494,8 +5105,6 @@
           <w:u w:val="single"/>
         </w:rPr>
       </w:pPr>
-      <w:bookmarkStart w:id="0" w:name="_GoBack"/>
-      <w:bookmarkEnd w:id="0"/>
       <w:r>
         <w:rPr>
           <w:rFonts w:ascii="Times New Roman" w:hAnsi="Times New Roman" w:cs="Times New Roman"/>
@@ -5559,7 +5168,16 @@
           <w:sz w:val="28"/>
           <w:szCs w:val="24"/>
         </w:rPr>
-        <w:t>whereas a basic ARIMA model would have sufficed to train on any dataset with a trend, whereas SARIMA only adds the Seasonality factor into the mix, it opens up a complete new horizon of analysis and ultimately adds on to the ease-of data training and model building.</w:t>
+        <w:t xml:space="preserve">whereas a basic ARIMA model would have sufficed to train on any dataset with a trend, whereas SARIMA only adds the </w:t>
+      </w:r>
+      <w:r>
+        <w:rPr>
+          <w:rFonts w:ascii="Times New Roman" w:hAnsi="Times New Roman" w:cs="Times New Roman"/>
+          <w:sz w:val="28"/>
+          <w:szCs w:val="24"/>
+        </w:rPr>
+        <w:lastRenderedPageBreak/>
+        <w:t>Seasonality factor into the mix, it opens up a complete new horizon of analysis and ultimately adds on to the ease-of data training and model building.</w:t>
       </w:r>
     </w:p>
     <w:p>
@@ -6741,7 +6359,6 @@
           <w:sz w:val="28"/>
           <w:szCs w:val="28"/>
         </w:rPr>
-        <w:lastRenderedPageBreak/>
         <w:t>D. Banerjee, "Forecasting of Indian stock market using time-series ARIMA model," 2014 2nd International Conference on Business and</w:t>
       </w:r>
       <w:r>
@@ -7102,7 +6719,7 @@
                                   <w:sz w:val="28"/>
                                   <w:szCs w:val="28"/>
                                 </w:rPr>
-                                <w:t>6</w:t>
+                                <w:t>9</w:t>
                               </w:r>
                               <w:r>
                                 <w:rPr>
@@ -7185,7 +6802,7 @@
                             <w:sz w:val="28"/>
                             <w:szCs w:val="28"/>
                           </w:rPr>
-                          <w:t>6</w:t>
+                          <w:t>9</w:t>
                         </w:r>
                         <w:r>
                           <w:rPr>
@@ -9601,7 +9218,7 @@
 </file>
 
 <file path=customXml/itemProps1.xml><?xml version="1.0" encoding="utf-8"?>
-<ds:datastoreItem xmlns:ds="http://schemas.openxmlformats.org/officeDocument/2006/customXml" ds:itemID="{571160B1-15D6-48CF-BA85-CD8654CB2ABE}">
+<ds:datastoreItem xmlns:ds="http://schemas.openxmlformats.org/officeDocument/2006/customXml" ds:itemID="{E1A12958-FC36-4FC2-BABD-B36DCD5E3F82}">
   <ds:schemaRefs>
     <ds:schemaRef ds:uri="http://schemas.openxmlformats.org/officeDocument/2006/bibliography"/>
   </ds:schemaRefs>
